--- a/test/Работа: test. Вариант N1..docx
+++ b/test/Работа: test. Вариант N1..docx
@@ -15,21 +15,21 @@
       <w:r>
         <w:t>Задача N1</w:t>
         <w:br/>
-        <w:t>Велосипидист двигался со скорость 76 м/с на протяжении 23 с. Найдите пройденое расстояние.</w:t>
+        <w:t>Велосипидист двигался со скорость 30 м/с на протяжении 10 с. Найдите пройденое расстояние.</w:t>
       </w:r>
     </w:p>
     <w:p>
       <w:r>
         <w:t>Задача N2</w:t>
         <w:br/>
-        <w:t>Велосипидист 22 м двигался со скоростью 49 м/с. Оставшиеся 49 м он двигался со  скоростью 67 м/с. Найдите среднюю скорость.</w:t>
+        <w:t>Велосипидист 33 м двигался со скоростью 95 м/с. Оставшиеся 57 м он двигался со  скоростью 33 м/с. Найдите среднюю скорость.</w:t>
       </w:r>
     </w:p>
     <w:p>
       <w:r>
         <w:t>Задача N3</w:t>
         <w:br/>
-        <w:t>Первый автомобиль догоняет второй. Между ними 3 м. Первый догнал второй через 87 с. Скорость медленого автомобиля была 4 м/с. Найдите скорость быстрого автомобиля</w:t>
+        <w:t>Первый автомобиль догоняет второй. Между ними 4 м. Первый догнал второй через 19 с. Скорость медленого автомобиля была 6 м/с. Найдите скорость быстрого автомобиля</w:t>
       </w:r>
     </w:p>
     <w:sectPr>

--- a/test/Работа: test. Вариант N1..docx
+++ b/test/Работа: test. Вариант N1..docx
@@ -13,23 +13,41 @@
     </w:p>
     <w:p>
       <w:r>
+        <w:rPr>
+          <w:b/>
+        </w:rPr>
         <w:t>Задача N1</w:t>
-        <w:br/>
-        <w:t>Велосипидист двигался со скорость 30 м/с на протяжении 10 с. Найдите пройденое расстояние.</w:t>
       </w:r>
     </w:p>
     <w:p>
       <w:r>
-        <w:t>Задача N2</w:t>
-        <w:br/>
-        <w:t>Велосипидист 33 м двигался со скоростью 95 м/с. Оставшиеся 57 м он двигался со  скоростью 33 м/с. Найдите среднюю скорость.</w:t>
+        <w:t>Велосипидист двигался со скорость 65 м/с на протяжении 70 с. Найдите пройденое расстояние.</w:t>
       </w:r>
     </w:p>
     <w:p>
       <w:r>
+        <w:rPr>
+          <w:b/>
+        </w:rPr>
+        <w:t>Задача N2</w:t>
+      </w:r>
+    </w:p>
+    <w:p>
+      <w:r>
+        <w:t>Велосипидист 40 м двигался со скоростью 2 м/с. Оставшиеся 63 м он двигался со  скоростью 74 м/с. Найдите среднюю скорость.</w:t>
+      </w:r>
+    </w:p>
+    <w:p>
+      <w:r>
+        <w:rPr>
+          <w:b/>
+        </w:rPr>
         <w:t>Задача N3</w:t>
-        <w:br/>
-        <w:t>Первый автомобиль догоняет второй. Между ними 4 м. Первый догнал второй через 19 с. Скорость медленого автомобиля была 6 м/с. Найдите скорость быстрого автомобиля</w:t>
+      </w:r>
+    </w:p>
+    <w:p>
+      <w:r>
+        <w:t>Первый автомобиль догоняет второй. Между ними 9 м. Первый догнал второй через 41 с. Скорость медленого автомобиля была 6 м/с. Найдите скорость быстрого автомобиля</w:t>
       </w:r>
     </w:p>
     <w:sectPr>
